--- a/SOFTSKILL/MODULE 01/THANK YOU EMAIL.docx
+++ b/SOFTSKILL/MODULE 01/THANK YOU EMAIL.docx
@@ -62,6 +62,17 @@
         </w:rPr>
         <w:t>hanks for the gift.</w:t>
       </w:r>
+    </w:p>
+    <w:p>
+      <w:pPr>
+        <w:rPr>
+          <w:b/>
+          <w:bCs/>
+          <w:sz w:val="28"/>
+          <w:szCs w:val="28"/>
+          <w:lang w:val="en-US"/>
+        </w:rPr>
+      </w:pPr>
     </w:p>
     <w:p>
       <w:pPr>

--- a/SOFTSKILL/MODULE 01/THANK YOU EMAIL.docx
+++ b/SOFTSKILL/MODULE 01/THANK YOU EMAIL.docx
@@ -105,26 +105,6 @@
       </w:pPr>
       <w:r>
         <w:rPr>
-          <w:b/>
-          <w:bCs/>
-          <w:sz w:val="28"/>
-          <w:szCs w:val="28"/>
-          <w:lang w:val="en-US"/>
-        </w:rPr>
-        <w:tab/>
-      </w:r>
-      <w:r>
-        <w:rPr>
-          <w:b/>
-          <w:bCs/>
-          <w:sz w:val="28"/>
-          <w:szCs w:val="28"/>
-          <w:lang w:val="en-US"/>
-        </w:rPr>
-        <w:tab/>
-      </w:r>
-      <w:r>
-        <w:rPr>
           <w:sz w:val="28"/>
           <w:szCs w:val="28"/>
           <w:lang w:val="en-US"/>
@@ -287,7 +267,15 @@
           <w:szCs w:val="28"/>
           <w:lang w:val="en-US"/>
         </w:rPr>
-        <w:t>Contact:9687825910</w:t>
+        <w:t xml:space="preserve"> </w:t>
+      </w:r>
+      <w:r>
+        <w:rPr>
+          <w:sz w:val="28"/>
+          <w:szCs w:val="28"/>
+          <w:lang w:val="en-US"/>
+        </w:rPr>
+        <w:t>9687825910</w:t>
       </w:r>
     </w:p>
     <w:p>
